--- a/XII class/DB - Module 3/10. Complex Join and Subqueries/Complex-Joins-and-Subqueries-Exercise.docx
+++ b/XII class/DB - Module 3/10. Complex Join and Subqueries/Complex-Joins-and-Subqueries-Exercise.docx
@@ -4,7 +4,7 @@
   <w:body>
     <w:p>
       <w:pPr>
-        <w:pStyle w:val="1"/>
+        <w:pStyle w:val="Heading1"/>
         <w:jc w:val="center"/>
         <w:rPr>
           <w:lang w:val="bg-BG"/>
@@ -45,7 +45,7 @@
       <w:pPr>
         <w:spacing w:before="0"/>
         <w:rPr>
-          <w:rStyle w:val="a9"/>
+          <w:rStyle w:val="Hyperlink"/>
         </w:rPr>
       </w:pPr>
       <w:r>
@@ -80,15 +80,29 @@
         </w:rPr>
         <w:t xml:space="preserve">: </w:t>
       </w:r>
-      <w:hyperlink r:id="rId8" w:anchor="0" w:history="1">
-        <w:r>
-          <w:rPr>
-            <w:rStyle w:val="a9"/>
-            <w:lang w:val="ru-RU"/>
-          </w:rPr>
-          <w:t>https://judge.softuni.org/Contests/Practice/Index/4609#0</w:t>
-        </w:r>
-      </w:hyperlink>
+      <w:r>
+        <w:fldChar w:fldCharType="begin"/>
+      </w:r>
+      <w:r>
+        <w:instrText>HYPERLINK "https://judge.softuni.org/Contests/Practice/Index/4609" \l "0"</w:instrText>
+      </w:r>
+      <w:r>
+        <w:fldChar w:fldCharType="separate"/>
+      </w:r>
+      <w:r>
+        <w:rPr>
+          <w:rStyle w:val="Hyperlink"/>
+          <w:lang w:val="ru-RU"/>
+        </w:rPr>
+        <w:t>https://judge.softuni.org/Contests/Practice/Index/4609#0</w:t>
+      </w:r>
+      <w:r>
+        <w:rPr>
+          <w:rStyle w:val="Hyperlink"/>
+          <w:lang w:val="ru-RU"/>
+        </w:rPr>
+        <w:fldChar w:fldCharType="end"/>
+      </w:r>
     </w:p>
     <w:p>
       <w:pPr>
@@ -99,7 +113,7 @@
           <w:noProof/>
         </w:rPr>
         <w:drawing>
-          <wp:inline distT="0" distB="0" distL="0" distR="0" wp14:anchorId="53816632" wp14:editId="6F46C4FA">
+          <wp:inline distT="0" distB="0" distL="0" distR="0" wp14:anchorId="53816632" wp14:editId="1684FA83">
             <wp:extent cx="1284605" cy="574675"/>
             <wp:effectExtent l="0" t="0" r="0" b="0"/>
             <wp:docPr id="38579746" name="Picture 1"/>
@@ -116,7 +130,7 @@
                     </pic:cNvPicPr>
                   </pic:nvPicPr>
                   <pic:blipFill>
-                    <a:blip r:embed="rId9" cstate="print">
+                    <a:blip r:embed="rId8" cstate="print">
                       <a:extLst>
                         <a:ext uri="{28A0092B-C50C-407E-A947-70E740481C1C}">
                           <a14:useLocalDpi xmlns:a14="http://schemas.microsoft.com/office/drawing/2010/main" val="0"/>
@@ -149,7 +163,7 @@
     </w:p>
     <w:p>
       <w:pPr>
-        <w:pStyle w:val="1"/>
+        <w:pStyle w:val="Heading1"/>
         <w:rPr>
           <w:lang w:val="bg-BG"/>
         </w:rPr>
@@ -224,6 +238,7 @@
         </w:rPr>
         <w:t xml:space="preserve"> "</w:t>
       </w:r>
+      <w:proofErr w:type="spellStart"/>
       <w:r>
         <w:rPr>
           <w:b/>
@@ -231,6 +246,7 @@
         </w:rPr>
         <w:t>EmployeeManagement</w:t>
       </w:r>
+      <w:proofErr w:type="spellEnd"/>
       <w:r>
         <w:rPr>
           <w:b/>
@@ -239,6 +255,7 @@
         </w:rPr>
         <w:t>.</w:t>
       </w:r>
+      <w:proofErr w:type="spellStart"/>
       <w:r>
         <w:rPr>
           <w:b/>
@@ -246,6 +263,7 @@
         </w:rPr>
         <w:t>sql</w:t>
       </w:r>
+      <w:proofErr w:type="spellEnd"/>
       <w:r>
         <w:rPr>
           <w:lang w:val="bg-BG"/>
@@ -303,6 +321,7 @@
         </w:rPr>
         <w:t xml:space="preserve">Това ще създаде база данни </w:t>
       </w:r>
+      <w:proofErr w:type="spellStart"/>
       <w:r>
         <w:rPr>
           <w:rFonts w:ascii="Consolas" w:hAnsi="Consolas"/>
@@ -311,6 +330,7 @@
         </w:rPr>
         <w:t>EmployeeManagement</w:t>
       </w:r>
+      <w:proofErr w:type="spellEnd"/>
       <w:r>
         <w:rPr>
           <w:lang w:val="bg-BG"/>
@@ -348,7 +368,7 @@
     </w:p>
     <w:p>
       <w:pPr>
-        <w:pStyle w:val="2"/>
+        <w:pStyle w:val="Heading2"/>
       </w:pPr>
       <w:r>
         <w:t>Служители от финансов</w:t>
@@ -642,7 +662,7 @@
     </w:p>
     <w:p>
       <w:pPr>
-        <w:pStyle w:val="3"/>
+        <w:pStyle w:val="Heading3"/>
         <w:rPr>
           <w:lang w:val="bg-BG"/>
         </w:rPr>
@@ -656,7 +676,7 @@
     </w:p>
     <w:tbl>
       <w:tblPr>
-        <w:tblStyle w:val="af"/>
+        <w:tblStyle w:val="TableGrid"/>
         <w:tblW w:w="0" w:type="auto"/>
         <w:tblInd w:w="-5" w:type="dxa"/>
         <w:tblCellMar>
@@ -878,7 +898,7 @@
     </w:tbl>
     <w:p>
       <w:pPr>
-        <w:pStyle w:val="2"/>
+        <w:pStyle w:val="Heading2"/>
       </w:pPr>
       <w:r>
         <w:rPr>
@@ -1091,7 +1111,7 @@
     </w:p>
     <w:p>
       <w:pPr>
-        <w:pStyle w:val="3"/>
+        <w:pStyle w:val="Heading3"/>
         <w:rPr>
           <w:lang w:val="bg-BG"/>
         </w:rPr>
@@ -1106,7 +1126,7 @@
     </w:p>
     <w:tbl>
       <w:tblPr>
-        <w:tblStyle w:val="af"/>
+        <w:tblStyle w:val="TableGrid"/>
         <w:tblW w:w="0" w:type="auto"/>
         <w:tblInd w:w="-5" w:type="dxa"/>
         <w:tblLayout w:type="fixed"/>
@@ -1282,9 +1302,11 @@
             <w:pPr>
               <w:spacing w:after="0"/>
             </w:pPr>
+            <w:proofErr w:type="spellStart"/>
             <w:r>
               <w:t>Raichov</w:t>
             </w:r>
+            <w:proofErr w:type="spellEnd"/>
           </w:p>
         </w:tc>
         <w:tc>
@@ -1305,7 +1327,7 @@
     </w:tbl>
     <w:p>
       <w:pPr>
-        <w:pStyle w:val="2"/>
+        <w:pStyle w:val="Heading2"/>
       </w:pPr>
       <w:r>
         <w:t xml:space="preserve">Служители с буквата </w:t>
@@ -1589,7 +1611,7 @@
     </w:p>
     <w:p>
       <w:pPr>
-        <w:pStyle w:val="3"/>
+        <w:pStyle w:val="Heading3"/>
         <w:rPr>
           <w:lang w:val="bg-BG"/>
         </w:rPr>
@@ -1603,7 +1625,7 @@
     </w:p>
     <w:tbl>
       <w:tblPr>
-        <w:tblStyle w:val="af"/>
+        <w:tblStyle w:val="TableGrid"/>
         <w:tblW w:w="4894" w:type="dxa"/>
         <w:tblInd w:w="-5" w:type="dxa"/>
         <w:tblCellMar>
@@ -1788,7 +1810,7 @@
     </w:tbl>
     <w:p>
       <w:pPr>
-        <w:pStyle w:val="1"/>
+        <w:pStyle w:val="Heading1"/>
         <w:rPr>
           <w:lang w:val="ru-RU"/>
         </w:rPr>
@@ -1811,9 +1833,11 @@
         </w:rPr>
         <w:t xml:space="preserve"> – Заявки към базата данни </w:t>
       </w:r>
+      <w:proofErr w:type="spellStart"/>
       <w:r>
         <w:t>OrderTracker</w:t>
       </w:r>
+      <w:proofErr w:type="spellEnd"/>
     </w:p>
     <w:p>
       <w:pPr>
@@ -1872,6 +1896,7 @@
         </w:rPr>
         <w:t xml:space="preserve"> "</w:t>
       </w:r>
+      <w:proofErr w:type="spellStart"/>
       <w:r>
         <w:rPr>
           <w:b/>
@@ -1879,6 +1904,7 @@
         </w:rPr>
         <w:t>OrderTracker</w:t>
       </w:r>
+      <w:proofErr w:type="spellEnd"/>
       <w:r>
         <w:rPr>
           <w:b/>
@@ -1887,6 +1913,7 @@
         </w:rPr>
         <w:t>.</w:t>
       </w:r>
+      <w:proofErr w:type="spellStart"/>
       <w:r>
         <w:rPr>
           <w:b/>
@@ -1894,6 +1921,7 @@
         </w:rPr>
         <w:t>sql</w:t>
       </w:r>
+      <w:proofErr w:type="spellEnd"/>
       <w:r>
         <w:rPr>
           <w:lang w:val="bg-BG"/>
@@ -1965,6 +1993,7 @@
         </w:rPr>
         <w:t xml:space="preserve"> база данни </w:t>
       </w:r>
+      <w:proofErr w:type="spellStart"/>
       <w:r>
         <w:rPr>
           <w:rFonts w:ascii="Consolas" w:hAnsi="Consolas"/>
@@ -1973,6 +2002,7 @@
         </w:rPr>
         <w:t>OrderTracker</w:t>
       </w:r>
+      <w:proofErr w:type="spellEnd"/>
       <w:r>
         <w:rPr>
           <w:lang w:val="bg-BG"/>
@@ -2010,7 +2040,7 @@
     </w:p>
     <w:p>
       <w:pPr>
-        <w:pStyle w:val="2"/>
+        <w:pStyle w:val="Heading2"/>
       </w:pPr>
       <w:r>
         <w:t>Поръчки</w:t>
@@ -2163,7 +2193,7 @@
     </w:p>
     <w:p>
       <w:pPr>
-        <w:pStyle w:val="3"/>
+        <w:pStyle w:val="Heading3"/>
         <w:rPr>
           <w:lang w:val="bg-BG"/>
         </w:rPr>
@@ -2177,7 +2207,7 @@
     </w:p>
     <w:tbl>
       <w:tblPr>
-        <w:tblStyle w:val="af"/>
+        <w:tblStyle w:val="TableGrid"/>
         <w:tblW w:w="0" w:type="auto"/>
         <w:tblInd w:w="-5" w:type="dxa"/>
         <w:tblCellMar>
@@ -2587,7 +2617,7 @@
     </w:tbl>
     <w:p>
       <w:pPr>
-        <w:pStyle w:val="2"/>
+        <w:pStyle w:val="Heading2"/>
       </w:pPr>
       <w:r>
         <w:t>Продукти от тип електроника</w:t>
@@ -2784,7 +2814,7 @@
     </w:p>
     <w:p>
       <w:pPr>
-        <w:pStyle w:val="3"/>
+        <w:pStyle w:val="Heading3"/>
         <w:rPr>
           <w:lang w:val="bg-BG"/>
         </w:rPr>
@@ -2798,7 +2828,7 @@
     </w:p>
     <w:tbl>
       <w:tblPr>
-        <w:tblStyle w:val="af"/>
+        <w:tblStyle w:val="TableGrid"/>
         <w:tblW w:w="0" w:type="auto"/>
         <w:tblInd w:w="-5" w:type="dxa"/>
         <w:tblCellMar>
@@ -3091,7 +3121,7 @@
     </w:tbl>
     <w:p>
       <w:pPr>
-        <w:pStyle w:val="2"/>
+        <w:pStyle w:val="Heading2"/>
         <w:rPr>
           <w:rFonts w:ascii="Calibri" w:hAnsi="Calibri"/>
         </w:rPr>
@@ -3238,7 +3268,7 @@
     </w:p>
     <w:p>
       <w:pPr>
-        <w:pStyle w:val="3"/>
+        <w:pStyle w:val="Heading3"/>
         <w:rPr>
           <w:lang w:val="bg-BG"/>
         </w:rPr>
@@ -3252,7 +3282,7 @@
     </w:p>
     <w:tbl>
       <w:tblPr>
-        <w:tblStyle w:val="af"/>
+        <w:tblStyle w:val="TableGrid"/>
         <w:tblW w:w="0" w:type="auto"/>
         <w:tblInd w:w="-5" w:type="dxa"/>
         <w:tblCellMar>
@@ -3399,7 +3429,7 @@
     </w:tbl>
     <w:p>
       <w:pPr>
-        <w:pStyle w:val="2"/>
+        <w:pStyle w:val="Heading2"/>
       </w:pPr>
       <w:r>
         <w:t xml:space="preserve">Поръчки на стойност над </w:t>
@@ -3669,7 +3699,7 @@
     </w:p>
     <w:p>
       <w:pPr>
-        <w:pStyle w:val="3"/>
+        <w:pStyle w:val="Heading3"/>
         <w:rPr>
           <w:lang w:val="bg-BG"/>
         </w:rPr>
@@ -3683,7 +3713,7 @@
     </w:p>
     <w:tbl>
       <w:tblPr>
-        <w:tblStyle w:val="af"/>
+        <w:tblStyle w:val="TableGrid"/>
         <w:tblW w:w="0" w:type="auto"/>
         <w:tblInd w:w="-5" w:type="dxa"/>
         <w:tblCellMar>
@@ -4070,7 +4100,7 @@
     </w:tbl>
     <w:p>
       <w:pPr>
-        <w:pStyle w:val="2"/>
+        <w:pStyle w:val="Heading2"/>
       </w:pPr>
       <w:r>
         <w:t>Най</w:t>
@@ -4371,7 +4401,7 @@
     </w:p>
     <w:p>
       <w:pPr>
-        <w:pStyle w:val="3"/>
+        <w:pStyle w:val="Heading3"/>
         <w:rPr>
           <w:lang w:val="bg-BG"/>
         </w:rPr>
@@ -4385,7 +4415,7 @@
     </w:p>
     <w:tbl>
       <w:tblPr>
-        <w:tblStyle w:val="af"/>
+        <w:tblStyle w:val="TableGrid"/>
         <w:tblW w:w="0" w:type="auto"/>
         <w:tblInd w:w="-5" w:type="dxa"/>
         <w:tblCellMar>
@@ -4609,7 +4639,7 @@
     </w:tbl>
     <w:p>
       <w:pPr>
-        <w:pStyle w:val="2"/>
+        <w:pStyle w:val="Heading2"/>
       </w:pPr>
       <w:r>
         <w:rPr>
@@ -4706,7 +4736,7 @@
     </w:p>
     <w:p>
       <w:pPr>
-        <w:pStyle w:val="3"/>
+        <w:pStyle w:val="Heading3"/>
         <w:rPr>
           <w:lang w:val="bg-BG"/>
         </w:rPr>
@@ -4720,7 +4750,7 @@
     </w:p>
     <w:tbl>
       <w:tblPr>
-        <w:tblStyle w:val="af"/>
+        <w:tblStyle w:val="TableGrid"/>
         <w:tblW w:w="3420" w:type="dxa"/>
         <w:tblInd w:w="-5" w:type="dxa"/>
         <w:tblCellMar>
@@ -4835,8 +4865,8 @@
       </w:pPr>
     </w:p>
     <w:sectPr>
-      <w:headerReference w:type="default" r:id="rId10"/>
-      <w:footerReference w:type="default" r:id="rId11"/>
+      <w:headerReference w:type="default" r:id="rId9"/>
+      <w:footerReference w:type="default" r:id="rId10"/>
       <w:pgSz w:w="11909" w:h="16834" w:code="9"/>
       <w:pgMar w:top="567" w:right="737" w:bottom="680" w:left="737" w:header="567" w:footer="510" w:gutter="0"/>
       <w:cols w:space="720"/>
@@ -4875,7 +4905,7 @@
 <w:ftr xmlns:wpc="http://schemas.microsoft.com/office/word/2010/wordprocessingCanvas" xmlns:cx="http://schemas.microsoft.com/office/drawing/2014/chartex" xmlns:cx1="http://schemas.microsoft.com/office/drawing/2015/9/8/chartex" xmlns:cx2="http://schemas.microsoft.com/office/drawing/2015/10/21/chartex" xmlns:cx3="http://schemas.microsoft.com/office/drawing/2016/5/9/chartex" xmlns:cx4="http://schemas.microsoft.com/office/drawing/2016/5/10/chartex" xmlns:cx5="http://schemas.microsoft.com/office/drawing/2016/5/11/chartex" xmlns:cx6="http://schemas.microsoft.com/office/drawing/2016/5/12/chartex" xmlns:cx7="http://schemas.microsoft.com/office/drawing/2016/5/13/chartex" xmlns:cx8="http://schemas.microsoft.com/office/drawing/2016/5/14/chartex" xmlns:mc="http://schemas.openxmlformats.org/markup-compatibility/2006" xmlns:aink="http://schemas.microsoft.com/office/drawing/2016/ink" xmlns:am3d="http://schemas.microsoft.com/office/drawing/2017/model3d" xmlns:o="urn:schemas-microsoft-com:office:office" xmlns:oel="http://schemas.microsoft.com/office/2019/extlst" xmlns:r="http://schemas.openxmlformats.org/officeDocument/2006/relationships" xmlns:m="http://schemas.openxmlformats.org/officeDocument/2006/math" xmlns:v="urn:schemas-microsoft-com:vml" xmlns:wp14="http://schemas.microsoft.com/office/word/2010/wordprocessingDrawing" xmlns:wp="http://schemas.openxmlformats.org/drawingml/2006/wordprocessingDrawing" xmlns:w10="urn:schemas-microsoft-com:office:word" xmlns:w="http://schemas.openxmlformats.org/wordprocessingml/2006/main" xmlns:w14="http://schemas.microsoft.com/office/word/2010/wordml" xmlns:w15="http://schemas.microsoft.com/office/word/2012/wordml" xmlns:w16cex="http://schemas.microsoft.com/office/word/2018/wordml/cex" xmlns:w16cid="http://schemas.microsoft.com/office/word/2016/wordml/cid" xmlns:w16="http://schemas.microsoft.com/office/word/2018/wordml" xmlns:w16du="http://schemas.microsoft.com/office/word/2023/wordml/word16du" xmlns:w16sdtdh="http://schemas.microsoft.com/office/word/2020/wordml/sdtdatahash" xmlns:w16se="http://schemas.microsoft.com/office/word/2015/wordml/symex" xmlns:wpg="http://schemas.microsoft.com/office/word/2010/wordprocessingGroup" xmlns:wpi="http://schemas.microsoft.com/office/word/2010/wordprocessingInk" xmlns:wne="http://schemas.microsoft.com/office/word/2006/wordml" xmlns:wps="http://schemas.microsoft.com/office/word/2010/wordprocessingShape" mc:Ignorable="w14 w15 w16se w16cid w16 w16cex w16sdtdh w16du wp14">
   <w:p>
     <w:pPr>
-      <w:pStyle w:val="a5"/>
+      <w:pStyle w:val="Footer"/>
       <w:rPr>
         <w:lang w:val="bg-BG"/>
       </w:rPr>
@@ -5092,7 +5122,7 @@
                           <w:hyperlink r:id="rId1" w:history="1">
                             <w:r>
                               <w:rPr>
-                                <w:rStyle w:val="a9"/>
+                                <w:rStyle w:val="Hyperlink"/>
                                 <w:noProof/>
                                 <w:color w:val="95B3D7" w:themeColor="accent1" w:themeTint="99"/>
                                 <w:sz w:val="17"/>
@@ -5102,7 +5132,7 @@
                             </w:r>
                             <w:r>
                               <w:rPr>
-                                <w:rStyle w:val="a9"/>
+                                <w:rStyle w:val="Hyperlink"/>
                                 <w:noProof/>
                                 <w:color w:val="95B3D7" w:themeColor="accent1" w:themeTint="99"/>
                                 <w:sz w:val="17"/>
@@ -5113,7 +5143,7 @@
                             </w:r>
                             <w:r>
                               <w:rPr>
-                                <w:rStyle w:val="a9"/>
+                                <w:rStyle w:val="Hyperlink"/>
                                 <w:noProof/>
                                 <w:color w:val="95B3D7" w:themeColor="accent1" w:themeTint="99"/>
                                 <w:sz w:val="17"/>
@@ -5123,7 +5153,7 @@
                             </w:r>
                             <w:r>
                               <w:rPr>
-                                <w:rStyle w:val="a9"/>
+                                <w:rStyle w:val="Hyperlink"/>
                                 <w:noProof/>
                                 <w:color w:val="95B3D7" w:themeColor="accent1" w:themeTint="99"/>
                                 <w:sz w:val="17"/>
@@ -5134,7 +5164,7 @@
                             </w:r>
                             <w:r>
                               <w:rPr>
-                                <w:rStyle w:val="a9"/>
+                                <w:rStyle w:val="Hyperlink"/>
                                 <w:noProof/>
                                 <w:color w:val="95B3D7" w:themeColor="accent1" w:themeTint="99"/>
                                 <w:sz w:val="17"/>
@@ -5144,7 +5174,7 @@
                             </w:r>
                             <w:r>
                               <w:rPr>
-                                <w:rStyle w:val="a9"/>
+                                <w:rStyle w:val="Hyperlink"/>
                                 <w:noProof/>
                                 <w:color w:val="95B3D7" w:themeColor="accent1" w:themeTint="99"/>
                                 <w:sz w:val="17"/>
@@ -5155,7 +5185,7 @@
                             </w:r>
                             <w:r>
                               <w:rPr>
-                                <w:rStyle w:val="a9"/>
+                                <w:rStyle w:val="Hyperlink"/>
                                 <w:noProof/>
                                 <w:color w:val="95B3D7" w:themeColor="accent1" w:themeTint="99"/>
                                 <w:sz w:val="17"/>
@@ -5165,7 +5195,7 @@
                             </w:r>
                             <w:r>
                               <w:rPr>
-                                <w:rStyle w:val="a9"/>
+                                <w:rStyle w:val="Hyperlink"/>
                                 <w:noProof/>
                                 <w:color w:val="95B3D7" w:themeColor="accent1" w:themeTint="99"/>
                                 <w:sz w:val="17"/>
@@ -5176,7 +5206,7 @@
                             </w:r>
                             <w:r>
                               <w:rPr>
-                                <w:rStyle w:val="a9"/>
+                                <w:rStyle w:val="Hyperlink"/>
                                 <w:noProof/>
                                 <w:color w:val="95B3D7" w:themeColor="accent1" w:themeTint="99"/>
                                 <w:sz w:val="17"/>
@@ -5186,7 +5216,7 @@
                             </w:r>
                             <w:r>
                               <w:rPr>
-                                <w:rStyle w:val="a9"/>
+                                <w:rStyle w:val="Hyperlink"/>
                                 <w:noProof/>
                                 <w:color w:val="95B3D7" w:themeColor="accent1" w:themeTint="99"/>
                                 <w:sz w:val="17"/>
@@ -5197,7 +5227,7 @@
                             </w:r>
                             <w:r>
                               <w:rPr>
-                                <w:rStyle w:val="a9"/>
+                                <w:rStyle w:val="Hyperlink"/>
                                 <w:noProof/>
                                 <w:color w:val="95B3D7" w:themeColor="accent1" w:themeTint="99"/>
                                 <w:sz w:val="17"/>
@@ -5669,7 +5699,7 @@
   </w:p>
   <w:p>
     <w:pPr>
-      <w:pStyle w:val="a5"/>
+      <w:pStyle w:val="Footer"/>
     </w:pPr>
     <w:r>
       <w:rPr>
@@ -6060,7 +6090,7 @@
 <w:hdr xmlns:wpc="http://schemas.microsoft.com/office/word/2010/wordprocessingCanvas" xmlns:cx="http://schemas.microsoft.com/office/drawing/2014/chartex" xmlns:cx1="http://schemas.microsoft.com/office/drawing/2015/9/8/chartex" xmlns:cx2="http://schemas.microsoft.com/office/drawing/2015/10/21/chartex" xmlns:cx3="http://schemas.microsoft.com/office/drawing/2016/5/9/chartex" xmlns:cx4="http://schemas.microsoft.com/office/drawing/2016/5/10/chartex" xmlns:cx5="http://schemas.microsoft.com/office/drawing/2016/5/11/chartex" xmlns:cx6="http://schemas.microsoft.com/office/drawing/2016/5/12/chartex" xmlns:cx7="http://schemas.microsoft.com/office/drawing/2016/5/13/chartex" xmlns:cx8="http://schemas.microsoft.com/office/drawing/2016/5/14/chartex" xmlns:mc="http://schemas.openxmlformats.org/markup-compatibility/2006" xmlns:aink="http://schemas.microsoft.com/office/drawing/2016/ink" xmlns:am3d="http://schemas.microsoft.com/office/drawing/2017/model3d" xmlns:o="urn:schemas-microsoft-com:office:office" xmlns:oel="http://schemas.microsoft.com/office/2019/extlst" xmlns:r="http://schemas.openxmlformats.org/officeDocument/2006/relationships" xmlns:m="http://schemas.openxmlformats.org/officeDocument/2006/math" xmlns:v="urn:schemas-microsoft-com:vml" xmlns:wp14="http://schemas.microsoft.com/office/word/2010/wordprocessingDrawing" xmlns:wp="http://schemas.openxmlformats.org/drawingml/2006/wordprocessingDrawing" xmlns:w10="urn:schemas-microsoft-com:office:word" xmlns:w="http://schemas.openxmlformats.org/wordprocessingml/2006/main" xmlns:w14="http://schemas.microsoft.com/office/word/2010/wordml" xmlns:w15="http://schemas.microsoft.com/office/word/2012/wordml" xmlns:w16cex="http://schemas.microsoft.com/office/word/2018/wordml/cex" xmlns:w16cid="http://schemas.microsoft.com/office/word/2016/wordml/cid" xmlns:w16="http://schemas.microsoft.com/office/word/2018/wordml" xmlns:w16du="http://schemas.microsoft.com/office/word/2023/wordml/word16du" xmlns:w16sdtdh="http://schemas.microsoft.com/office/word/2020/wordml/sdtdatahash" xmlns:w16se="http://schemas.microsoft.com/office/word/2015/wordml/symex" xmlns:wpg="http://schemas.microsoft.com/office/word/2010/wordprocessingGroup" xmlns:wpi="http://schemas.microsoft.com/office/word/2010/wordprocessingInk" xmlns:wne="http://schemas.microsoft.com/office/word/2006/wordml" xmlns:wps="http://schemas.microsoft.com/office/word/2010/wordprocessingShape" mc:Ignorable="w14 w15 w16se w16cid w16 w16cex w16sdtdh w16du wp14">
   <w:p>
     <w:pPr>
-      <w:pStyle w:val="a3"/>
+      <w:pStyle w:val="Header"/>
       <w:ind w:hanging="1134"/>
     </w:pPr>
   </w:p>
@@ -6507,7 +6537,7 @@
     <w:lvl w:ilvl="0" w:tplc="A47E1DC6">
       <w:start w:val="1"/>
       <w:numFmt w:val="decimal"/>
-      <w:pStyle w:val="2"/>
+      <w:pStyle w:val="Heading2"/>
       <w:lvlText w:val="%1."/>
       <w:lvlJc w:val="left"/>
       <w:pPr>
@@ -11046,7 +11076,7 @@
     <w:lsdException w:name="Unresolved Mention" w:semiHidden="1" w:unhideWhenUsed="1"/>
     <w:lsdException w:name="Smart Link" w:semiHidden="1" w:unhideWhenUsed="1"/>
   </w:latentStyles>
-  <w:style w:type="paragraph" w:default="1" w:styleId="a">
+  <w:style w:type="paragraph" w:default="1" w:styleId="Normal">
     <w:name w:val="Normal"/>
     <w:qFormat/>
     <w:rsid w:val="00C86511"/>
@@ -11054,11 +11084,11 @@
       <w:spacing w:before="80" w:after="120"/>
     </w:pPr>
   </w:style>
-  <w:style w:type="paragraph" w:styleId="1">
+  <w:style w:type="paragraph" w:styleId="Heading1">
     <w:name w:val="heading 1"/>
-    <w:basedOn w:val="a"/>
-    <w:next w:val="a"/>
-    <w:link w:val="10"/>
+    <w:basedOn w:val="Normal"/>
+    <w:next w:val="Normal"/>
+    <w:link w:val="Heading1Char"/>
     <w:uiPriority w:val="9"/>
     <w:qFormat/>
     <w:rsid w:val="00FA2C69"/>
@@ -11076,11 +11106,11 @@
       <w:szCs w:val="32"/>
     </w:rPr>
   </w:style>
-  <w:style w:type="paragraph" w:styleId="2">
+  <w:style w:type="paragraph" w:styleId="Heading2">
     <w:name w:val="heading 2"/>
-    <w:basedOn w:val="a"/>
-    <w:next w:val="a"/>
-    <w:link w:val="20"/>
+    <w:basedOn w:val="Normal"/>
+    <w:next w:val="Normal"/>
+    <w:link w:val="Heading2Char"/>
     <w:uiPriority w:val="9"/>
     <w:qFormat/>
     <w:rsid w:val="001C5C9E"/>
@@ -11103,11 +11133,11 @@
       <w:lang w:val="bg-BG"/>
     </w:rPr>
   </w:style>
-  <w:style w:type="paragraph" w:styleId="3">
+  <w:style w:type="paragraph" w:styleId="Heading3">
     <w:name w:val="heading 3"/>
-    <w:basedOn w:val="a"/>
-    <w:next w:val="a"/>
-    <w:link w:val="30"/>
+    <w:basedOn w:val="Normal"/>
+    <w:next w:val="Normal"/>
+    <w:link w:val="Heading3Char"/>
     <w:uiPriority w:val="9"/>
     <w:unhideWhenUsed/>
     <w:qFormat/>
@@ -11126,11 +11156,11 @@
       <w:szCs w:val="32"/>
     </w:rPr>
   </w:style>
-  <w:style w:type="paragraph" w:styleId="4">
+  <w:style w:type="paragraph" w:styleId="Heading4">
     <w:name w:val="heading 4"/>
-    <w:basedOn w:val="a"/>
-    <w:next w:val="a"/>
-    <w:link w:val="40"/>
+    <w:basedOn w:val="Normal"/>
+    <w:next w:val="Normal"/>
+    <w:link w:val="Heading4Char"/>
     <w:uiPriority w:val="9"/>
     <w:unhideWhenUsed/>
     <w:qFormat/>
@@ -11149,11 +11179,11 @@
       <w:sz w:val="28"/>
     </w:rPr>
   </w:style>
-  <w:style w:type="paragraph" w:styleId="5">
+  <w:style w:type="paragraph" w:styleId="Heading5">
     <w:name w:val="heading 5"/>
-    <w:basedOn w:val="a"/>
-    <w:next w:val="a"/>
-    <w:link w:val="50"/>
+    <w:basedOn w:val="Normal"/>
+    <w:next w:val="Normal"/>
+    <w:link w:val="Heading5Char"/>
     <w:uiPriority w:val="9"/>
     <w:semiHidden/>
     <w:unhideWhenUsed/>
@@ -11171,13 +11201,13 @@
       <w:color w:val="B2500E"/>
     </w:rPr>
   </w:style>
-  <w:style w:type="character" w:default="1" w:styleId="a0">
+  <w:style w:type="character" w:default="1" w:styleId="DefaultParagraphFont">
     <w:name w:val="Default Paragraph Font"/>
     <w:uiPriority w:val="1"/>
     <w:semiHidden/>
     <w:unhideWhenUsed/>
   </w:style>
-  <w:style w:type="table" w:default="1" w:styleId="a1">
+  <w:style w:type="table" w:default="1" w:styleId="TableNormal">
     <w:name w:val="Normal Table"/>
     <w:uiPriority w:val="99"/>
     <w:semiHidden/>
@@ -11192,16 +11222,16 @@
       </w:tblCellMar>
     </w:tblPr>
   </w:style>
-  <w:style w:type="numbering" w:default="1" w:styleId="a2">
+  <w:style w:type="numbering" w:default="1" w:styleId="NoList">
     <w:name w:val="No List"/>
     <w:uiPriority w:val="99"/>
     <w:semiHidden/>
     <w:unhideWhenUsed/>
   </w:style>
-  <w:style w:type="paragraph" w:styleId="a3">
+  <w:style w:type="paragraph" w:styleId="Header">
     <w:name w:val="header"/>
-    <w:basedOn w:val="a"/>
-    <w:link w:val="a4"/>
+    <w:basedOn w:val="Normal"/>
+    <w:link w:val="HeaderChar"/>
     <w:uiPriority w:val="99"/>
     <w:unhideWhenUsed/>
     <w:rsid w:val="008068A2"/>
@@ -11213,17 +11243,17 @@
       <w:spacing w:after="0" w:line="240" w:lineRule="auto"/>
     </w:pPr>
   </w:style>
-  <w:style w:type="character" w:customStyle="1" w:styleId="a4">
-    <w:name w:val="Горен колонтитул Знак"/>
-    <w:basedOn w:val="a0"/>
-    <w:link w:val="a3"/>
+  <w:style w:type="character" w:customStyle="1" w:styleId="HeaderChar">
+    <w:name w:val="Header Char"/>
+    <w:basedOn w:val="DefaultParagraphFont"/>
+    <w:link w:val="Header"/>
     <w:uiPriority w:val="99"/>
     <w:rsid w:val="008068A2"/>
   </w:style>
-  <w:style w:type="paragraph" w:styleId="a5">
+  <w:style w:type="paragraph" w:styleId="Footer">
     <w:name w:val="footer"/>
-    <w:basedOn w:val="a"/>
-    <w:link w:val="a6"/>
+    <w:basedOn w:val="Normal"/>
+    <w:link w:val="FooterChar"/>
     <w:uiPriority w:val="99"/>
     <w:unhideWhenUsed/>
     <w:rsid w:val="008068A2"/>
@@ -11235,17 +11265,17 @@
       <w:spacing w:after="0" w:line="240" w:lineRule="auto"/>
     </w:pPr>
   </w:style>
-  <w:style w:type="character" w:customStyle="1" w:styleId="a6">
-    <w:name w:val="Долен колонтитул Знак"/>
-    <w:basedOn w:val="a0"/>
-    <w:link w:val="a5"/>
+  <w:style w:type="character" w:customStyle="1" w:styleId="FooterChar">
+    <w:name w:val="Footer Char"/>
+    <w:basedOn w:val="DefaultParagraphFont"/>
+    <w:link w:val="Footer"/>
     <w:uiPriority w:val="99"/>
     <w:rsid w:val="008068A2"/>
   </w:style>
-  <w:style w:type="paragraph" w:styleId="a7">
+  <w:style w:type="paragraph" w:styleId="BalloonText">
     <w:name w:val="Balloon Text"/>
-    <w:basedOn w:val="a"/>
-    <w:link w:val="a8"/>
+    <w:basedOn w:val="Normal"/>
+    <w:link w:val="BalloonTextChar"/>
     <w:uiPriority w:val="99"/>
     <w:semiHidden/>
     <w:unhideWhenUsed/>
@@ -11259,10 +11289,10 @@
       <w:szCs w:val="16"/>
     </w:rPr>
   </w:style>
-  <w:style w:type="character" w:customStyle="1" w:styleId="a8">
-    <w:name w:val="Изнесен текст Знак"/>
-    <w:basedOn w:val="a0"/>
-    <w:link w:val="a7"/>
+  <w:style w:type="character" w:customStyle="1" w:styleId="BalloonTextChar">
+    <w:name w:val="Balloon Text Char"/>
+    <w:basedOn w:val="DefaultParagraphFont"/>
+    <w:link w:val="BalloonText"/>
     <w:uiPriority w:val="99"/>
     <w:semiHidden/>
     <w:rsid w:val="00564D7B"/>
@@ -11272,9 +11302,9 @@
       <w:szCs w:val="16"/>
     </w:rPr>
   </w:style>
-  <w:style w:type="character" w:styleId="a9">
+  <w:style w:type="character" w:styleId="Hyperlink">
     <w:name w:val="Hyperlink"/>
-    <w:basedOn w:val="a0"/>
+    <w:basedOn w:val="DefaultParagraphFont"/>
     <w:uiPriority w:val="99"/>
     <w:unhideWhenUsed/>
     <w:rsid w:val="0079324A"/>
@@ -11283,10 +11313,10 @@
       <w:u w:val="single"/>
     </w:rPr>
   </w:style>
-  <w:style w:type="character" w:customStyle="1" w:styleId="10">
-    <w:name w:val="Заглавие 1 Знак"/>
-    <w:basedOn w:val="a0"/>
-    <w:link w:val="1"/>
+  <w:style w:type="character" w:customStyle="1" w:styleId="Heading1Char">
+    <w:name w:val="Heading 1 Char"/>
+    <w:basedOn w:val="DefaultParagraphFont"/>
+    <w:link w:val="Heading1"/>
     <w:uiPriority w:val="9"/>
     <w:rsid w:val="00FA2C69"/>
     <w:rPr>
@@ -11297,10 +11327,10 @@
       <w:szCs w:val="32"/>
     </w:rPr>
   </w:style>
-  <w:style w:type="character" w:customStyle="1" w:styleId="20">
-    <w:name w:val="Заглавие 2 Знак"/>
-    <w:basedOn w:val="a0"/>
-    <w:link w:val="2"/>
+  <w:style w:type="character" w:customStyle="1" w:styleId="Heading2Char">
+    <w:name w:val="Heading 2 Char"/>
+    <w:basedOn w:val="DefaultParagraphFont"/>
+    <w:link w:val="Heading2"/>
     <w:uiPriority w:val="9"/>
     <w:rsid w:val="001C5C9E"/>
     <w:rPr>
@@ -11313,9 +11343,9 @@
       <w:lang w:val="bg-BG"/>
     </w:rPr>
   </w:style>
-  <w:style w:type="paragraph" w:styleId="aa">
+  <w:style w:type="paragraph" w:styleId="NormalWeb">
     <w:name w:val="Normal (Web)"/>
-    <w:basedOn w:val="a"/>
+    <w:basedOn w:val="Normal"/>
     <w:uiPriority w:val="99"/>
     <w:semiHidden/>
     <w:unhideWhenUsed/>
@@ -11329,9 +11359,9 @@
       <w:szCs w:val="24"/>
     </w:rPr>
   </w:style>
-  <w:style w:type="character" w:styleId="ab">
+  <w:style w:type="character" w:styleId="Strong">
     <w:name w:val="Strong"/>
-    <w:basedOn w:val="a0"/>
+    <w:basedOn w:val="DefaultParagraphFont"/>
     <w:uiPriority w:val="22"/>
     <w:qFormat/>
     <w:rsid w:val="00524789"/>
@@ -11340,10 +11370,10 @@
       <w:bCs/>
     </w:rPr>
   </w:style>
-  <w:style w:type="character" w:customStyle="1" w:styleId="30">
-    <w:name w:val="Заглавие 3 Знак"/>
-    <w:basedOn w:val="a0"/>
-    <w:link w:val="3"/>
+  <w:style w:type="character" w:customStyle="1" w:styleId="Heading3Char">
+    <w:name w:val="Heading 3 Char"/>
+    <w:basedOn w:val="DefaultParagraphFont"/>
+    <w:link w:val="Heading3"/>
     <w:uiPriority w:val="9"/>
     <w:rsid w:val="008C5930"/>
     <w:rPr>
@@ -11354,10 +11384,10 @@
       <w:szCs w:val="32"/>
     </w:rPr>
   </w:style>
-  <w:style w:type="character" w:customStyle="1" w:styleId="40">
-    <w:name w:val="Заглавие 4 Знак"/>
-    <w:basedOn w:val="a0"/>
-    <w:link w:val="4"/>
+  <w:style w:type="character" w:customStyle="1" w:styleId="Heading4Char">
+    <w:name w:val="Heading 4 Char"/>
+    <w:basedOn w:val="DefaultParagraphFont"/>
+    <w:link w:val="Heading4"/>
     <w:uiPriority w:val="9"/>
     <w:rsid w:val="008C5930"/>
     <w:rPr>
@@ -11368,10 +11398,10 @@
       <w:sz w:val="28"/>
     </w:rPr>
   </w:style>
-  <w:style w:type="paragraph" w:styleId="ac">
+  <w:style w:type="paragraph" w:styleId="ListParagraph">
     <w:name w:val="List Paragraph"/>
-    <w:basedOn w:val="a"/>
-    <w:link w:val="ad"/>
+    <w:basedOn w:val="Normal"/>
+    <w:link w:val="ListParagraphChar"/>
     <w:uiPriority w:val="34"/>
     <w:qFormat/>
     <w:rsid w:val="008617B5"/>
@@ -11380,9 +11410,9 @@
       <w:contextualSpacing/>
     </w:pPr>
   </w:style>
-  <w:style w:type="character" w:styleId="ae">
+  <w:style w:type="character" w:styleId="FollowedHyperlink">
     <w:name w:val="FollowedHyperlink"/>
-    <w:basedOn w:val="a0"/>
+    <w:basedOn w:val="DefaultParagraphFont"/>
     <w:uiPriority w:val="99"/>
     <w:semiHidden/>
     <w:unhideWhenUsed/>
@@ -11392,10 +11422,10 @@
       <w:u w:val="single"/>
     </w:rPr>
   </w:style>
-  <w:style w:type="character" w:customStyle="1" w:styleId="50">
-    <w:name w:val="Заглавие 5 Знак"/>
-    <w:basedOn w:val="a0"/>
-    <w:link w:val="5"/>
+  <w:style w:type="character" w:customStyle="1" w:styleId="Heading5Char">
+    <w:name w:val="Heading 5 Char"/>
+    <w:basedOn w:val="DefaultParagraphFont"/>
+    <w:link w:val="Heading5"/>
     <w:uiPriority w:val="9"/>
     <w:semiHidden/>
     <w:rsid w:val="008C5930"/>
@@ -11407,7 +11437,7 @@
   </w:style>
   <w:style w:type="paragraph" w:customStyle="1" w:styleId="Code">
     <w:name w:val="Code"/>
-    <w:basedOn w:val="a"/>
+    <w:basedOn w:val="Normal"/>
     <w:link w:val="CodeChar"/>
     <w:qFormat/>
     <w:rsid w:val="008063E1"/>
@@ -11419,7 +11449,7 @@
   </w:style>
   <w:style w:type="character" w:customStyle="1" w:styleId="CodeChar">
     <w:name w:val="Code Char"/>
-    <w:basedOn w:val="a0"/>
+    <w:basedOn w:val="DefaultParagraphFont"/>
     <w:link w:val="Code"/>
     <w:rsid w:val="008063E1"/>
     <w:rPr>
@@ -11428,9 +11458,9 @@
       <w:noProof/>
     </w:rPr>
   </w:style>
-  <w:style w:type="table" w:styleId="af">
+  <w:style w:type="table" w:styleId="TableGrid">
     <w:name w:val="Table Grid"/>
-    <w:basedOn w:val="a1"/>
+    <w:basedOn w:val="TableNormal"/>
     <w:uiPriority w:val="59"/>
     <w:rsid w:val="00763912"/>
     <w:pPr>
@@ -11449,12 +11479,12 @@
   </w:style>
   <w:style w:type="character" w:customStyle="1" w:styleId="tgc">
     <w:name w:val="_tgc"/>
-    <w:basedOn w:val="a0"/>
+    <w:basedOn w:val="DefaultParagraphFont"/>
     <w:rsid w:val="00D8395C"/>
   </w:style>
   <w:style w:type="paragraph" w:customStyle="1" w:styleId="Index">
     <w:name w:val="Index"/>
-    <w:basedOn w:val="a"/>
+    <w:basedOn w:val="Normal"/>
     <w:rsid w:val="005054C7"/>
     <w:pPr>
       <w:suppressLineNumbers/>
@@ -11464,17 +11494,17 @@
       <w:rFonts w:cs="FreeSans"/>
     </w:rPr>
   </w:style>
-  <w:style w:type="character" w:customStyle="1" w:styleId="ad">
-    <w:name w:val="Списък на абзаци Знак"/>
-    <w:basedOn w:val="a0"/>
-    <w:link w:val="ac"/>
+  <w:style w:type="character" w:customStyle="1" w:styleId="ListParagraphChar">
+    <w:name w:val="List Paragraph Char"/>
+    <w:basedOn w:val="DefaultParagraphFont"/>
+    <w:link w:val="ListParagraph"/>
     <w:uiPriority w:val="34"/>
     <w:qFormat/>
     <w:rsid w:val="005054C7"/>
   </w:style>
   <w:style w:type="character" w:customStyle="1" w:styleId="InternetLink">
     <w:name w:val="Internet Link"/>
-    <w:basedOn w:val="a0"/>
+    <w:basedOn w:val="DefaultParagraphFont"/>
     <w:uiPriority w:val="99"/>
     <w:unhideWhenUsed/>
     <w:rsid w:val="005054C7"/>
@@ -11483,9 +11513,9 @@
       <w:u w:val="single"/>
     </w:rPr>
   </w:style>
-  <w:style w:type="character" w:styleId="af0">
+  <w:style w:type="character" w:styleId="UnresolvedMention">
     <w:name w:val="Unresolved Mention"/>
-    <w:basedOn w:val="a0"/>
+    <w:basedOn w:val="DefaultParagraphFont"/>
     <w:uiPriority w:val="99"/>
     <w:semiHidden/>
     <w:unhideWhenUsed/>

--- a/XII class/DB - Module 3/10. Complex Join and Subqueries/Complex-Joins-and-Subqueries-Exercise.docx
+++ b/XII class/DB - Module 3/10. Complex Join and Subqueries/Complex-Joins-and-Subqueries-Exercise.docx
@@ -1,6 +1,6 @@
 
 <file path=word/document.xml><?xml version="1.0" encoding="utf-8"?>
-<w:document xmlns:wpc="http://schemas.microsoft.com/office/word/2010/wordprocessingCanvas" xmlns:cx="http://schemas.microsoft.com/office/drawing/2014/chartex" xmlns:cx1="http://schemas.microsoft.com/office/drawing/2015/9/8/chartex" xmlns:cx2="http://schemas.microsoft.com/office/drawing/2015/10/21/chartex" xmlns:cx3="http://schemas.microsoft.com/office/drawing/2016/5/9/chartex" xmlns:cx4="http://schemas.microsoft.com/office/drawing/2016/5/10/chartex" xmlns:cx5="http://schemas.microsoft.com/office/drawing/2016/5/11/chartex" xmlns:cx6="http://schemas.microsoft.com/office/drawing/2016/5/12/chartex" xmlns:cx7="http://schemas.microsoft.com/office/drawing/2016/5/13/chartex" xmlns:cx8="http://schemas.microsoft.com/office/drawing/2016/5/14/chartex" xmlns:mc="http://schemas.openxmlformats.org/markup-compatibility/2006" xmlns:aink="http://schemas.microsoft.com/office/drawing/2016/ink" xmlns:am3d="http://schemas.microsoft.com/office/drawing/2017/model3d" xmlns:o="urn:schemas-microsoft-com:office:office" xmlns:oel="http://schemas.microsoft.com/office/2019/extlst" xmlns:r="http://schemas.openxmlformats.org/officeDocument/2006/relationships" xmlns:m="http://schemas.openxmlformats.org/officeDocument/2006/math" xmlns:v="urn:schemas-microsoft-com:vml" xmlns:wp14="http://schemas.microsoft.com/office/word/2010/wordprocessingDrawing" xmlns:wp="http://schemas.openxmlformats.org/drawingml/2006/wordprocessingDrawing" xmlns:w10="urn:schemas-microsoft-com:office:word" xmlns:w="http://schemas.openxmlformats.org/wordprocessingml/2006/main" xmlns:w14="http://schemas.microsoft.com/office/word/2010/wordml" xmlns:w15="http://schemas.microsoft.com/office/word/2012/wordml" xmlns:w16cex="http://schemas.microsoft.com/office/word/2018/wordml/cex" xmlns:w16cid="http://schemas.microsoft.com/office/word/2016/wordml/cid" xmlns:w16="http://schemas.microsoft.com/office/word/2018/wordml" xmlns:w16du="http://schemas.microsoft.com/office/word/2023/wordml/word16du" xmlns:w16sdtdh="http://schemas.microsoft.com/office/word/2020/wordml/sdtdatahash" xmlns:w16se="http://schemas.microsoft.com/office/word/2015/wordml/symex" xmlns:wpg="http://schemas.microsoft.com/office/word/2010/wordprocessingGroup" xmlns:wpi="http://schemas.microsoft.com/office/word/2010/wordprocessingInk" xmlns:wne="http://schemas.microsoft.com/office/word/2006/wordml" xmlns:wps="http://schemas.microsoft.com/office/word/2010/wordprocessingShape" mc:Ignorable="w14 w15 w16se w16cid w16 w16cex w16sdtdh w16du wp14">
+<w:document xmlns:wpc="http://schemas.microsoft.com/office/word/2010/wordprocessingCanvas" xmlns:cx="http://schemas.microsoft.com/office/drawing/2014/chartex" xmlns:cx1="http://schemas.microsoft.com/office/drawing/2015/9/8/chartex" xmlns:cx2="http://schemas.microsoft.com/office/drawing/2015/10/21/chartex" xmlns:cx3="http://schemas.microsoft.com/office/drawing/2016/5/9/chartex" xmlns:cx4="http://schemas.microsoft.com/office/drawing/2016/5/10/chartex" xmlns:cx5="http://schemas.microsoft.com/office/drawing/2016/5/11/chartex" xmlns:cx6="http://schemas.microsoft.com/office/drawing/2016/5/12/chartex" xmlns:cx7="http://schemas.microsoft.com/office/drawing/2016/5/13/chartex" xmlns:cx8="http://schemas.microsoft.com/office/drawing/2016/5/14/chartex" xmlns:mc="http://schemas.openxmlformats.org/markup-compatibility/2006" xmlns:aink="http://schemas.microsoft.com/office/drawing/2016/ink" xmlns:am3d="http://schemas.microsoft.com/office/drawing/2017/model3d" xmlns:o="urn:schemas-microsoft-com:office:office" xmlns:oel="http://schemas.microsoft.com/office/2019/extlst" xmlns:r="http://schemas.openxmlformats.org/officeDocument/2006/relationships" xmlns:m="http://schemas.openxmlformats.org/officeDocument/2006/math" xmlns:v="urn:schemas-microsoft-com:vml" xmlns:wp14="http://schemas.microsoft.com/office/word/2010/wordprocessingDrawing" xmlns:wp="http://schemas.openxmlformats.org/drawingml/2006/wordprocessingDrawing" xmlns:w10="urn:schemas-microsoft-com:office:word" xmlns:w="http://schemas.openxmlformats.org/wordprocessingml/2006/main" xmlns:w14="http://schemas.microsoft.com/office/word/2010/wordml" xmlns:w15="http://schemas.microsoft.com/office/word/2012/wordml" xmlns:w16cex="http://schemas.microsoft.com/office/word/2018/wordml/cex" xmlns:w16cid="http://schemas.microsoft.com/office/word/2016/wordml/cid" xmlns:w16="http://schemas.microsoft.com/office/word/2018/wordml" xmlns:w16du="http://schemas.microsoft.com/office/word/2023/wordml/word16du" xmlns:w16sdtdh="http://schemas.microsoft.com/office/word/2020/wordml/sdtdatahash" xmlns:w16sdtfl="http://schemas.microsoft.com/office/word/2024/wordml/sdtformatlock" xmlns:w16se="http://schemas.microsoft.com/office/word/2015/wordml/symex" xmlns:wpg="http://schemas.microsoft.com/office/word/2010/wordprocessingGroup" xmlns:wpi="http://schemas.microsoft.com/office/word/2010/wordprocessingInk" xmlns:wne="http://schemas.microsoft.com/office/word/2006/wordml" xmlns:wps="http://schemas.microsoft.com/office/word/2010/wordprocessingShape" mc:Ignorable="w14 w15 w16se w16cid w16 w16cex w16sdtdh w16sdtfl w16du wp14">
   <w:body>
     <w:p>
       <w:pPr>
@@ -80,29 +80,15 @@
         </w:rPr>
         <w:t xml:space="preserve">: </w:t>
       </w:r>
-      <w:r>
-        <w:fldChar w:fldCharType="begin"/>
-      </w:r>
-      <w:r>
-        <w:instrText>HYPERLINK "https://judge.softuni.org/Contests/Practice/Index/4609" \l "0"</w:instrText>
-      </w:r>
-      <w:r>
-        <w:fldChar w:fldCharType="separate"/>
-      </w:r>
-      <w:r>
-        <w:rPr>
-          <w:rStyle w:val="Hyperlink"/>
-          <w:lang w:val="ru-RU"/>
-        </w:rPr>
-        <w:t>https://judge.softuni.org/Contests/Practice/Index/4609#0</w:t>
-      </w:r>
-      <w:r>
-        <w:rPr>
-          <w:rStyle w:val="Hyperlink"/>
-          <w:lang w:val="ru-RU"/>
-        </w:rPr>
-        <w:fldChar w:fldCharType="end"/>
-      </w:r>
+      <w:hyperlink r:id="rId8" w:anchor="0" w:history="1">
+        <w:r>
+          <w:rPr>
+            <w:rStyle w:val="Hyperlink"/>
+            <w:lang w:val="ru-RU"/>
+          </w:rPr>
+          <w:t>https://judge.softuni.org/Contests/Practice/Index/4609#0</w:t>
+        </w:r>
+      </w:hyperlink>
     </w:p>
     <w:p>
       <w:pPr>
@@ -113,7 +99,7 @@
           <w:noProof/>
         </w:rPr>
         <w:drawing>
-          <wp:inline distT="0" distB="0" distL="0" distR="0" wp14:anchorId="53816632" wp14:editId="1684FA83">
+          <wp:inline distT="0" distB="0" distL="0" distR="0" wp14:anchorId="53816632" wp14:editId="49B35D39">
             <wp:extent cx="1284605" cy="574675"/>
             <wp:effectExtent l="0" t="0" r="0" b="0"/>
             <wp:docPr id="38579746" name="Picture 1"/>
@@ -130,7 +116,7 @@
                     </pic:cNvPicPr>
                   </pic:nvPicPr>
                   <pic:blipFill>
-                    <a:blip r:embed="rId8" cstate="print">
+                    <a:blip r:embed="rId9" cstate="print">
                       <a:extLst>
                         <a:ext uri="{28A0092B-C50C-407E-A947-70E740481C1C}">
                           <a14:useLocalDpi xmlns:a14="http://schemas.microsoft.com/office/drawing/2010/main" val="0"/>
@@ -255,7 +241,6 @@
         </w:rPr>
         <w:t>.</w:t>
       </w:r>
-      <w:proofErr w:type="spellStart"/>
       <w:r>
         <w:rPr>
           <w:b/>
@@ -263,7 +248,6 @@
         </w:rPr>
         <w:t>sql</w:t>
       </w:r>
-      <w:proofErr w:type="spellEnd"/>
       <w:r>
         <w:rPr>
           <w:lang w:val="bg-BG"/>
@@ -1833,11 +1817,9 @@
         </w:rPr>
         <w:t xml:space="preserve"> – Заявки към базата данни </w:t>
       </w:r>
-      <w:proofErr w:type="spellStart"/>
       <w:r>
         <w:t>OrderTracker</w:t>
       </w:r>
-      <w:proofErr w:type="spellEnd"/>
     </w:p>
     <w:p>
       <w:pPr>
@@ -1896,7 +1878,6 @@
         </w:rPr>
         <w:t xml:space="preserve"> "</w:t>
       </w:r>
-      <w:proofErr w:type="spellStart"/>
       <w:r>
         <w:rPr>
           <w:b/>
@@ -1904,7 +1885,6 @@
         </w:rPr>
         <w:t>OrderTracker</w:t>
       </w:r>
-      <w:proofErr w:type="spellEnd"/>
       <w:r>
         <w:rPr>
           <w:b/>
@@ -1913,7 +1893,6 @@
         </w:rPr>
         <w:t>.</w:t>
       </w:r>
-      <w:proofErr w:type="spellStart"/>
       <w:r>
         <w:rPr>
           <w:b/>
@@ -1921,7 +1900,6 @@
         </w:rPr>
         <w:t>sql</w:t>
       </w:r>
-      <w:proofErr w:type="spellEnd"/>
       <w:r>
         <w:rPr>
           <w:lang w:val="bg-BG"/>
@@ -1993,7 +1971,6 @@
         </w:rPr>
         <w:t xml:space="preserve"> база данни </w:t>
       </w:r>
-      <w:proofErr w:type="spellStart"/>
       <w:r>
         <w:rPr>
           <w:rFonts w:ascii="Consolas" w:hAnsi="Consolas"/>
@@ -2002,7 +1979,6 @@
         </w:rPr>
         <w:t>OrderTracker</w:t>
       </w:r>
-      <w:proofErr w:type="spellEnd"/>
       <w:r>
         <w:rPr>
           <w:lang w:val="bg-BG"/>
@@ -4865,8 +4841,8 @@
       </w:pPr>
     </w:p>
     <w:sectPr>
-      <w:headerReference w:type="default" r:id="rId9"/>
-      <w:footerReference w:type="default" r:id="rId10"/>
+      <w:headerReference w:type="default" r:id="rId10"/>
+      <w:footerReference w:type="default" r:id="rId11"/>
       <w:pgSz w:w="11909" w:h="16834" w:code="9"/>
       <w:pgMar w:top="567" w:right="737" w:bottom="680" w:left="737" w:header="567" w:footer="510" w:gutter="0"/>
       <w:cols w:space="720"/>
@@ -4877,7 +4853,7 @@
 </file>
 
 <file path=word/endnotes.xml><?xml version="1.0" encoding="utf-8"?>
-<w:endnotes xmlns:wpc="http://schemas.microsoft.com/office/word/2010/wordprocessingCanvas" xmlns:cx="http://schemas.microsoft.com/office/drawing/2014/chartex" xmlns:cx1="http://schemas.microsoft.com/office/drawing/2015/9/8/chartex" xmlns:cx2="http://schemas.microsoft.com/office/drawing/2015/10/21/chartex" xmlns:cx3="http://schemas.microsoft.com/office/drawing/2016/5/9/chartex" xmlns:cx4="http://schemas.microsoft.com/office/drawing/2016/5/10/chartex" xmlns:cx5="http://schemas.microsoft.com/office/drawing/2016/5/11/chartex" xmlns:cx6="http://schemas.microsoft.com/office/drawing/2016/5/12/chartex" xmlns:cx7="http://schemas.microsoft.com/office/drawing/2016/5/13/chartex" xmlns:cx8="http://schemas.microsoft.com/office/drawing/2016/5/14/chartex" xmlns:mc="http://schemas.openxmlformats.org/markup-compatibility/2006" xmlns:aink="http://schemas.microsoft.com/office/drawing/2016/ink" xmlns:am3d="http://schemas.microsoft.com/office/drawing/2017/model3d" xmlns:o="urn:schemas-microsoft-com:office:office" xmlns:oel="http://schemas.microsoft.com/office/2019/extlst" xmlns:r="http://schemas.openxmlformats.org/officeDocument/2006/relationships" xmlns:m="http://schemas.openxmlformats.org/officeDocument/2006/math" xmlns:v="urn:schemas-microsoft-com:vml" xmlns:wp14="http://schemas.microsoft.com/office/word/2010/wordprocessingDrawing" xmlns:wp="http://schemas.openxmlformats.org/drawingml/2006/wordprocessingDrawing" xmlns:w10="urn:schemas-microsoft-com:office:word" xmlns:w="http://schemas.openxmlformats.org/wordprocessingml/2006/main" xmlns:w14="http://schemas.microsoft.com/office/word/2010/wordml" xmlns:w15="http://schemas.microsoft.com/office/word/2012/wordml" xmlns:w16cex="http://schemas.microsoft.com/office/word/2018/wordml/cex" xmlns:w16cid="http://schemas.microsoft.com/office/word/2016/wordml/cid" xmlns:w16="http://schemas.microsoft.com/office/word/2018/wordml" xmlns:w16du="http://schemas.microsoft.com/office/word/2023/wordml/word16du" xmlns:w16sdtdh="http://schemas.microsoft.com/office/word/2020/wordml/sdtdatahash" xmlns:w16se="http://schemas.microsoft.com/office/word/2015/wordml/symex" xmlns:wpg="http://schemas.microsoft.com/office/word/2010/wordprocessingGroup" xmlns:wpi="http://schemas.microsoft.com/office/word/2010/wordprocessingInk" xmlns:wne="http://schemas.microsoft.com/office/word/2006/wordml" xmlns:wps="http://schemas.microsoft.com/office/word/2010/wordprocessingShape" mc:Ignorable="w14 w15 w16se w16cid w16 w16cex w16sdtdh w16du wp14">
+<w:endnotes xmlns:wpc="http://schemas.microsoft.com/office/word/2010/wordprocessingCanvas" xmlns:cx="http://schemas.microsoft.com/office/drawing/2014/chartex" xmlns:cx1="http://schemas.microsoft.com/office/drawing/2015/9/8/chartex" xmlns:cx2="http://schemas.microsoft.com/office/drawing/2015/10/21/chartex" xmlns:cx3="http://schemas.microsoft.com/office/drawing/2016/5/9/chartex" xmlns:cx4="http://schemas.microsoft.com/office/drawing/2016/5/10/chartex" xmlns:cx5="http://schemas.microsoft.com/office/drawing/2016/5/11/chartex" xmlns:cx6="http://schemas.microsoft.com/office/drawing/2016/5/12/chartex" xmlns:cx7="http://schemas.microsoft.com/office/drawing/2016/5/13/chartex" xmlns:cx8="http://schemas.microsoft.com/office/drawing/2016/5/14/chartex" xmlns:mc="http://schemas.openxmlformats.org/markup-compatibility/2006" xmlns:aink="http://schemas.microsoft.com/office/drawing/2016/ink" xmlns:am3d="http://schemas.microsoft.com/office/drawing/2017/model3d" xmlns:o="urn:schemas-microsoft-com:office:office" xmlns:oel="http://schemas.microsoft.com/office/2019/extlst" xmlns:r="http://schemas.openxmlformats.org/officeDocument/2006/relationships" xmlns:m="http://schemas.openxmlformats.org/officeDocument/2006/math" xmlns:v="urn:schemas-microsoft-com:vml" xmlns:wp14="http://schemas.microsoft.com/office/word/2010/wordprocessingDrawing" xmlns:wp="http://schemas.openxmlformats.org/drawingml/2006/wordprocessingDrawing" xmlns:w10="urn:schemas-microsoft-com:office:word" xmlns:w="http://schemas.openxmlformats.org/wordprocessingml/2006/main" xmlns:w14="http://schemas.microsoft.com/office/word/2010/wordml" xmlns:w15="http://schemas.microsoft.com/office/word/2012/wordml" xmlns:w16cex="http://schemas.microsoft.com/office/word/2018/wordml/cex" xmlns:w16cid="http://schemas.microsoft.com/office/word/2016/wordml/cid" xmlns:w16="http://schemas.microsoft.com/office/word/2018/wordml" xmlns:w16du="http://schemas.microsoft.com/office/word/2023/wordml/word16du" xmlns:w16sdtdh="http://schemas.microsoft.com/office/word/2020/wordml/sdtdatahash" xmlns:w16sdtfl="http://schemas.microsoft.com/office/word/2024/wordml/sdtformatlock" xmlns:w16se="http://schemas.microsoft.com/office/word/2015/wordml/symex" xmlns:wpg="http://schemas.microsoft.com/office/word/2010/wordprocessingGroup" xmlns:wpi="http://schemas.microsoft.com/office/word/2010/wordprocessingInk" xmlns:wne="http://schemas.microsoft.com/office/word/2006/wordml" xmlns:wps="http://schemas.microsoft.com/office/word/2010/wordprocessingShape" mc:Ignorable="w14 w15 w16se w16cid w16 w16cex w16sdtdh w16sdtfl w16du wp14">
   <w:endnote w:type="separator" w:id="-1">
     <w:p>
       <w:pPr>
@@ -4902,7 +4878,7 @@
 </file>
 
 <file path=word/footer1.xml><?xml version="1.0" encoding="utf-8"?>
-<w:ftr xmlns:wpc="http://schemas.microsoft.com/office/word/2010/wordprocessingCanvas" xmlns:cx="http://schemas.microsoft.com/office/drawing/2014/chartex" xmlns:cx1="http://schemas.microsoft.com/office/drawing/2015/9/8/chartex" xmlns:cx2="http://schemas.microsoft.com/office/drawing/2015/10/21/chartex" xmlns:cx3="http://schemas.microsoft.com/office/drawing/2016/5/9/chartex" xmlns:cx4="http://schemas.microsoft.com/office/drawing/2016/5/10/chartex" xmlns:cx5="http://schemas.microsoft.com/office/drawing/2016/5/11/chartex" xmlns:cx6="http://schemas.microsoft.com/office/drawing/2016/5/12/chartex" xmlns:cx7="http://schemas.microsoft.com/office/drawing/2016/5/13/chartex" xmlns:cx8="http://schemas.microsoft.com/office/drawing/2016/5/14/chartex" xmlns:mc="http://schemas.openxmlformats.org/markup-compatibility/2006" xmlns:aink="http://schemas.microsoft.com/office/drawing/2016/ink" xmlns:am3d="http://schemas.microsoft.com/office/drawing/2017/model3d" xmlns:o="urn:schemas-microsoft-com:office:office" xmlns:oel="http://schemas.microsoft.com/office/2019/extlst" xmlns:r="http://schemas.openxmlformats.org/officeDocument/2006/relationships" xmlns:m="http://schemas.openxmlformats.org/officeDocument/2006/math" xmlns:v="urn:schemas-microsoft-com:vml" xmlns:wp14="http://schemas.microsoft.com/office/word/2010/wordprocessingDrawing" xmlns:wp="http://schemas.openxmlformats.org/drawingml/2006/wordprocessingDrawing" xmlns:w10="urn:schemas-microsoft-com:office:word" xmlns:w="http://schemas.openxmlformats.org/wordprocessingml/2006/main" xmlns:w14="http://schemas.microsoft.com/office/word/2010/wordml" xmlns:w15="http://schemas.microsoft.com/office/word/2012/wordml" xmlns:w16cex="http://schemas.microsoft.com/office/word/2018/wordml/cex" xmlns:w16cid="http://schemas.microsoft.com/office/word/2016/wordml/cid" xmlns:w16="http://schemas.microsoft.com/office/word/2018/wordml" xmlns:w16du="http://schemas.microsoft.com/office/word/2023/wordml/word16du" xmlns:w16sdtdh="http://schemas.microsoft.com/office/word/2020/wordml/sdtdatahash" xmlns:w16se="http://schemas.microsoft.com/office/word/2015/wordml/symex" xmlns:wpg="http://schemas.microsoft.com/office/word/2010/wordprocessingGroup" xmlns:wpi="http://schemas.microsoft.com/office/word/2010/wordprocessingInk" xmlns:wne="http://schemas.microsoft.com/office/word/2006/wordml" xmlns:wps="http://schemas.microsoft.com/office/word/2010/wordprocessingShape" mc:Ignorable="w14 w15 w16se w16cid w16 w16cex w16sdtdh w16du wp14">
+<w:ftr xmlns:wpc="http://schemas.microsoft.com/office/word/2010/wordprocessingCanvas" xmlns:cx="http://schemas.microsoft.com/office/drawing/2014/chartex" xmlns:cx1="http://schemas.microsoft.com/office/drawing/2015/9/8/chartex" xmlns:cx2="http://schemas.microsoft.com/office/drawing/2015/10/21/chartex" xmlns:cx3="http://schemas.microsoft.com/office/drawing/2016/5/9/chartex" xmlns:cx4="http://schemas.microsoft.com/office/drawing/2016/5/10/chartex" xmlns:cx5="http://schemas.microsoft.com/office/drawing/2016/5/11/chartex" xmlns:cx6="http://schemas.microsoft.com/office/drawing/2016/5/12/chartex" xmlns:cx7="http://schemas.microsoft.com/office/drawing/2016/5/13/chartex" xmlns:cx8="http://schemas.microsoft.com/office/drawing/2016/5/14/chartex" xmlns:mc="http://schemas.openxmlformats.org/markup-compatibility/2006" xmlns:aink="http://schemas.microsoft.com/office/drawing/2016/ink" xmlns:am3d="http://schemas.microsoft.com/office/drawing/2017/model3d" xmlns:o="urn:schemas-microsoft-com:office:office" xmlns:oel="http://schemas.microsoft.com/office/2019/extlst" xmlns:r="http://schemas.openxmlformats.org/officeDocument/2006/relationships" xmlns:m="http://schemas.openxmlformats.org/officeDocument/2006/math" xmlns:v="urn:schemas-microsoft-com:vml" xmlns:wp14="http://schemas.microsoft.com/office/word/2010/wordprocessingDrawing" xmlns:wp="http://schemas.openxmlformats.org/drawingml/2006/wordprocessingDrawing" xmlns:w10="urn:schemas-microsoft-com:office:word" xmlns:w="http://schemas.openxmlformats.org/wordprocessingml/2006/main" xmlns:w14="http://schemas.microsoft.com/office/word/2010/wordml" xmlns:w15="http://schemas.microsoft.com/office/word/2012/wordml" xmlns:w16cex="http://schemas.microsoft.com/office/word/2018/wordml/cex" xmlns:w16cid="http://schemas.microsoft.com/office/word/2016/wordml/cid" xmlns:w16="http://schemas.microsoft.com/office/word/2018/wordml" xmlns:w16du="http://schemas.microsoft.com/office/word/2023/wordml/word16du" xmlns:w16sdtdh="http://schemas.microsoft.com/office/word/2020/wordml/sdtdatahash" xmlns:w16sdtfl="http://schemas.microsoft.com/office/word/2024/wordml/sdtformatlock" xmlns:w16se="http://schemas.microsoft.com/office/word/2015/wordml/symex" xmlns:wpg="http://schemas.microsoft.com/office/word/2010/wordprocessingGroup" xmlns:wpi="http://schemas.microsoft.com/office/word/2010/wordprocessingInk" xmlns:wne="http://schemas.microsoft.com/office/word/2006/wordml" xmlns:wps="http://schemas.microsoft.com/office/word/2010/wordprocessingShape" mc:Ignorable="w14 w15 w16se w16cid w16 w16cex w16sdtdh w16sdtfl w16du wp14">
   <w:p>
     <w:pPr>
       <w:pStyle w:val="Footer"/>
@@ -6062,7 +6038,7 @@
 </file>
 
 <file path=word/footnotes.xml><?xml version="1.0" encoding="utf-8"?>
-<w:footnotes xmlns:wpc="http://schemas.microsoft.com/office/word/2010/wordprocessingCanvas" xmlns:cx="http://schemas.microsoft.com/office/drawing/2014/chartex" xmlns:cx1="http://schemas.microsoft.com/office/drawing/2015/9/8/chartex" xmlns:cx2="http://schemas.microsoft.com/office/drawing/2015/10/21/chartex" xmlns:cx3="http://schemas.microsoft.com/office/drawing/2016/5/9/chartex" xmlns:cx4="http://schemas.microsoft.com/office/drawing/2016/5/10/chartex" xmlns:cx5="http://schemas.microsoft.com/office/drawing/2016/5/11/chartex" xmlns:cx6="http://schemas.microsoft.com/office/drawing/2016/5/12/chartex" xmlns:cx7="http://schemas.microsoft.com/office/drawing/2016/5/13/chartex" xmlns:cx8="http://schemas.microsoft.com/office/drawing/2016/5/14/chartex" xmlns:mc="http://schemas.openxmlformats.org/markup-compatibility/2006" xmlns:aink="http://schemas.microsoft.com/office/drawing/2016/ink" xmlns:am3d="http://schemas.microsoft.com/office/drawing/2017/model3d" xmlns:o="urn:schemas-microsoft-com:office:office" xmlns:oel="http://schemas.microsoft.com/office/2019/extlst" xmlns:r="http://schemas.openxmlformats.org/officeDocument/2006/relationships" xmlns:m="http://schemas.openxmlformats.org/officeDocument/2006/math" xmlns:v="urn:schemas-microsoft-com:vml" xmlns:wp14="http://schemas.microsoft.com/office/word/2010/wordprocessingDrawing" xmlns:wp="http://schemas.openxmlformats.org/drawingml/2006/wordprocessingDrawing" xmlns:w10="urn:schemas-microsoft-com:office:word" xmlns:w="http://schemas.openxmlformats.org/wordprocessingml/2006/main" xmlns:w14="http://schemas.microsoft.com/office/word/2010/wordml" xmlns:w15="http://schemas.microsoft.com/office/word/2012/wordml" xmlns:w16cex="http://schemas.microsoft.com/office/word/2018/wordml/cex" xmlns:w16cid="http://schemas.microsoft.com/office/word/2016/wordml/cid" xmlns:w16="http://schemas.microsoft.com/office/word/2018/wordml" xmlns:w16du="http://schemas.microsoft.com/office/word/2023/wordml/word16du" xmlns:w16sdtdh="http://schemas.microsoft.com/office/word/2020/wordml/sdtdatahash" xmlns:w16se="http://schemas.microsoft.com/office/word/2015/wordml/symex" xmlns:wpg="http://schemas.microsoft.com/office/word/2010/wordprocessingGroup" xmlns:wpi="http://schemas.microsoft.com/office/word/2010/wordprocessingInk" xmlns:wne="http://schemas.microsoft.com/office/word/2006/wordml" xmlns:wps="http://schemas.microsoft.com/office/word/2010/wordprocessingShape" mc:Ignorable="w14 w15 w16se w16cid w16 w16cex w16sdtdh w16du wp14">
+<w:footnotes xmlns:wpc="http://schemas.microsoft.com/office/word/2010/wordprocessingCanvas" xmlns:cx="http://schemas.microsoft.com/office/drawing/2014/chartex" xmlns:cx1="http://schemas.microsoft.com/office/drawing/2015/9/8/chartex" xmlns:cx2="http://schemas.microsoft.com/office/drawing/2015/10/21/chartex" xmlns:cx3="http://schemas.microsoft.com/office/drawing/2016/5/9/chartex" xmlns:cx4="http://schemas.microsoft.com/office/drawing/2016/5/10/chartex" xmlns:cx5="http://schemas.microsoft.com/office/drawing/2016/5/11/chartex" xmlns:cx6="http://schemas.microsoft.com/office/drawing/2016/5/12/chartex" xmlns:cx7="http://schemas.microsoft.com/office/drawing/2016/5/13/chartex" xmlns:cx8="http://schemas.microsoft.com/office/drawing/2016/5/14/chartex" xmlns:mc="http://schemas.openxmlformats.org/markup-compatibility/2006" xmlns:aink="http://schemas.microsoft.com/office/drawing/2016/ink" xmlns:am3d="http://schemas.microsoft.com/office/drawing/2017/model3d" xmlns:o="urn:schemas-microsoft-com:office:office" xmlns:oel="http://schemas.microsoft.com/office/2019/extlst" xmlns:r="http://schemas.openxmlformats.org/officeDocument/2006/relationships" xmlns:m="http://schemas.openxmlformats.org/officeDocument/2006/math" xmlns:v="urn:schemas-microsoft-com:vml" xmlns:wp14="http://schemas.microsoft.com/office/word/2010/wordprocessingDrawing" xmlns:wp="http://schemas.openxmlformats.org/drawingml/2006/wordprocessingDrawing" xmlns:w10="urn:schemas-microsoft-com:office:word" xmlns:w="http://schemas.openxmlformats.org/wordprocessingml/2006/main" xmlns:w14="http://schemas.microsoft.com/office/word/2010/wordml" xmlns:w15="http://schemas.microsoft.com/office/word/2012/wordml" xmlns:w16cex="http://schemas.microsoft.com/office/word/2018/wordml/cex" xmlns:w16cid="http://schemas.microsoft.com/office/word/2016/wordml/cid" xmlns:w16="http://schemas.microsoft.com/office/word/2018/wordml" xmlns:w16du="http://schemas.microsoft.com/office/word/2023/wordml/word16du" xmlns:w16sdtdh="http://schemas.microsoft.com/office/word/2020/wordml/sdtdatahash" xmlns:w16sdtfl="http://schemas.microsoft.com/office/word/2024/wordml/sdtformatlock" xmlns:w16se="http://schemas.microsoft.com/office/word/2015/wordml/symex" xmlns:wpg="http://schemas.microsoft.com/office/word/2010/wordprocessingGroup" xmlns:wpi="http://schemas.microsoft.com/office/word/2010/wordprocessingInk" xmlns:wne="http://schemas.microsoft.com/office/word/2006/wordml" xmlns:wps="http://schemas.microsoft.com/office/word/2010/wordprocessingShape" mc:Ignorable="w14 w15 w16se w16cid w16 w16cex w16sdtdh w16sdtfl w16du wp14">
   <w:footnote w:type="separator" w:id="-1">
     <w:p>
       <w:pPr>
@@ -6087,7 +6063,7 @@
 </file>
 
 <file path=word/header1.xml><?xml version="1.0" encoding="utf-8"?>
-<w:hdr xmlns:wpc="http://schemas.microsoft.com/office/word/2010/wordprocessingCanvas" xmlns:cx="http://schemas.microsoft.com/office/drawing/2014/chartex" xmlns:cx1="http://schemas.microsoft.com/office/drawing/2015/9/8/chartex" xmlns:cx2="http://schemas.microsoft.com/office/drawing/2015/10/21/chartex" xmlns:cx3="http://schemas.microsoft.com/office/drawing/2016/5/9/chartex" xmlns:cx4="http://schemas.microsoft.com/office/drawing/2016/5/10/chartex" xmlns:cx5="http://schemas.microsoft.com/office/drawing/2016/5/11/chartex" xmlns:cx6="http://schemas.microsoft.com/office/drawing/2016/5/12/chartex" xmlns:cx7="http://schemas.microsoft.com/office/drawing/2016/5/13/chartex" xmlns:cx8="http://schemas.microsoft.com/office/drawing/2016/5/14/chartex" xmlns:mc="http://schemas.openxmlformats.org/markup-compatibility/2006" xmlns:aink="http://schemas.microsoft.com/office/drawing/2016/ink" xmlns:am3d="http://schemas.microsoft.com/office/drawing/2017/model3d" xmlns:o="urn:schemas-microsoft-com:office:office" xmlns:oel="http://schemas.microsoft.com/office/2019/extlst" xmlns:r="http://schemas.openxmlformats.org/officeDocument/2006/relationships" xmlns:m="http://schemas.openxmlformats.org/officeDocument/2006/math" xmlns:v="urn:schemas-microsoft-com:vml" xmlns:wp14="http://schemas.microsoft.com/office/word/2010/wordprocessingDrawing" xmlns:wp="http://schemas.openxmlformats.org/drawingml/2006/wordprocessingDrawing" xmlns:w10="urn:schemas-microsoft-com:office:word" xmlns:w="http://schemas.openxmlformats.org/wordprocessingml/2006/main" xmlns:w14="http://schemas.microsoft.com/office/word/2010/wordml" xmlns:w15="http://schemas.microsoft.com/office/word/2012/wordml" xmlns:w16cex="http://schemas.microsoft.com/office/word/2018/wordml/cex" xmlns:w16cid="http://schemas.microsoft.com/office/word/2016/wordml/cid" xmlns:w16="http://schemas.microsoft.com/office/word/2018/wordml" xmlns:w16du="http://schemas.microsoft.com/office/word/2023/wordml/word16du" xmlns:w16sdtdh="http://schemas.microsoft.com/office/word/2020/wordml/sdtdatahash" xmlns:w16se="http://schemas.microsoft.com/office/word/2015/wordml/symex" xmlns:wpg="http://schemas.microsoft.com/office/word/2010/wordprocessingGroup" xmlns:wpi="http://schemas.microsoft.com/office/word/2010/wordprocessingInk" xmlns:wne="http://schemas.microsoft.com/office/word/2006/wordml" xmlns:wps="http://schemas.microsoft.com/office/word/2010/wordprocessingShape" mc:Ignorable="w14 w15 w16se w16cid w16 w16cex w16sdtdh w16du wp14">
+<w:hdr xmlns:wpc="http://schemas.microsoft.com/office/word/2010/wordprocessingCanvas" xmlns:cx="http://schemas.microsoft.com/office/drawing/2014/chartex" xmlns:cx1="http://schemas.microsoft.com/office/drawing/2015/9/8/chartex" xmlns:cx2="http://schemas.microsoft.com/office/drawing/2015/10/21/chartex" xmlns:cx3="http://schemas.microsoft.com/office/drawing/2016/5/9/chartex" xmlns:cx4="http://schemas.microsoft.com/office/drawing/2016/5/10/chartex" xmlns:cx5="http://schemas.microsoft.com/office/drawing/2016/5/11/chartex" xmlns:cx6="http://schemas.microsoft.com/office/drawing/2016/5/12/chartex" xmlns:cx7="http://schemas.microsoft.com/office/drawing/2016/5/13/chartex" xmlns:cx8="http://schemas.microsoft.com/office/drawing/2016/5/14/chartex" xmlns:mc="http://schemas.openxmlformats.org/markup-compatibility/2006" xmlns:aink="http://schemas.microsoft.com/office/drawing/2016/ink" xmlns:am3d="http://schemas.microsoft.com/office/drawing/2017/model3d" xmlns:o="urn:schemas-microsoft-com:office:office" xmlns:oel="http://schemas.microsoft.com/office/2019/extlst" xmlns:r="http://schemas.openxmlformats.org/officeDocument/2006/relationships" xmlns:m="http://schemas.openxmlformats.org/officeDocument/2006/math" xmlns:v="urn:schemas-microsoft-com:vml" xmlns:wp14="http://schemas.microsoft.com/office/word/2010/wordprocessingDrawing" xmlns:wp="http://schemas.openxmlformats.org/drawingml/2006/wordprocessingDrawing" xmlns:w10="urn:schemas-microsoft-com:office:word" xmlns:w="http://schemas.openxmlformats.org/wordprocessingml/2006/main" xmlns:w14="http://schemas.microsoft.com/office/word/2010/wordml" xmlns:w15="http://schemas.microsoft.com/office/word/2012/wordml" xmlns:w16cex="http://schemas.microsoft.com/office/word/2018/wordml/cex" xmlns:w16cid="http://schemas.microsoft.com/office/word/2016/wordml/cid" xmlns:w16="http://schemas.microsoft.com/office/word/2018/wordml" xmlns:w16du="http://schemas.microsoft.com/office/word/2023/wordml/word16du" xmlns:w16sdtdh="http://schemas.microsoft.com/office/word/2020/wordml/sdtdatahash" xmlns:w16sdtfl="http://schemas.microsoft.com/office/word/2024/wordml/sdtformatlock" xmlns:w16se="http://schemas.microsoft.com/office/word/2015/wordml/symex" xmlns:wpg="http://schemas.microsoft.com/office/word/2010/wordprocessingGroup" xmlns:wpi="http://schemas.microsoft.com/office/word/2010/wordprocessingInk" xmlns:wne="http://schemas.microsoft.com/office/word/2006/wordml" xmlns:wps="http://schemas.microsoft.com/office/word/2010/wordprocessingShape" mc:Ignorable="w14 w15 w16se w16cid w16 w16cex w16sdtdh w16sdtfl w16du wp14">
   <w:p>
     <w:pPr>
       <w:pStyle w:val="Header"/>
@@ -6098,7 +6074,7 @@
 </file>
 
 <file path=word/numbering.xml><?xml version="1.0" encoding="utf-8"?>
-<w:numbering xmlns:wpc="http://schemas.microsoft.com/office/word/2010/wordprocessingCanvas" xmlns:cx="http://schemas.microsoft.com/office/drawing/2014/chartex" xmlns:cx1="http://schemas.microsoft.com/office/drawing/2015/9/8/chartex" xmlns:cx2="http://schemas.microsoft.com/office/drawing/2015/10/21/chartex" xmlns:cx3="http://schemas.microsoft.com/office/drawing/2016/5/9/chartex" xmlns:cx4="http://schemas.microsoft.com/office/drawing/2016/5/10/chartex" xmlns:cx5="http://schemas.microsoft.com/office/drawing/2016/5/11/chartex" xmlns:cx6="http://schemas.microsoft.com/office/drawing/2016/5/12/chartex" xmlns:cx7="http://schemas.microsoft.com/office/drawing/2016/5/13/chartex" xmlns:cx8="http://schemas.microsoft.com/office/drawing/2016/5/14/chartex" xmlns:mc="http://schemas.openxmlformats.org/markup-compatibility/2006" xmlns:aink="http://schemas.microsoft.com/office/drawing/2016/ink" xmlns:am3d="http://schemas.microsoft.com/office/drawing/2017/model3d" xmlns:o="urn:schemas-microsoft-com:office:office" xmlns:oel="http://schemas.microsoft.com/office/2019/extlst" xmlns:r="http://schemas.openxmlformats.org/officeDocument/2006/relationships" xmlns:m="http://schemas.openxmlformats.org/officeDocument/2006/math" xmlns:v="urn:schemas-microsoft-com:vml" xmlns:wp14="http://schemas.microsoft.com/office/word/2010/wordprocessingDrawing" xmlns:wp="http://schemas.openxmlformats.org/drawingml/2006/wordprocessingDrawing" xmlns:w10="urn:schemas-microsoft-com:office:word" xmlns:w="http://schemas.openxmlformats.org/wordprocessingml/2006/main" xmlns:w14="http://schemas.microsoft.com/office/word/2010/wordml" xmlns:w15="http://schemas.microsoft.com/office/word/2012/wordml" xmlns:w16cex="http://schemas.microsoft.com/office/word/2018/wordml/cex" xmlns:w16cid="http://schemas.microsoft.com/office/word/2016/wordml/cid" xmlns:w16="http://schemas.microsoft.com/office/word/2018/wordml" xmlns:w16du="http://schemas.microsoft.com/office/word/2023/wordml/word16du" xmlns:w16sdtdh="http://schemas.microsoft.com/office/word/2020/wordml/sdtdatahash" xmlns:w16se="http://schemas.microsoft.com/office/word/2015/wordml/symex" xmlns:wpg="http://schemas.microsoft.com/office/word/2010/wordprocessingGroup" xmlns:wpi="http://schemas.microsoft.com/office/word/2010/wordprocessingInk" xmlns:wne="http://schemas.microsoft.com/office/word/2006/wordml" xmlns:wps="http://schemas.microsoft.com/office/word/2010/wordprocessingShape" mc:Ignorable="w14 w15 w16se w16cid w16 w16cex w16sdtdh w16du wp14">
+<w:numbering xmlns:wpc="http://schemas.microsoft.com/office/word/2010/wordprocessingCanvas" xmlns:cx="http://schemas.microsoft.com/office/drawing/2014/chartex" xmlns:cx1="http://schemas.microsoft.com/office/drawing/2015/9/8/chartex" xmlns:cx2="http://schemas.microsoft.com/office/drawing/2015/10/21/chartex" xmlns:cx3="http://schemas.microsoft.com/office/drawing/2016/5/9/chartex" xmlns:cx4="http://schemas.microsoft.com/office/drawing/2016/5/10/chartex" xmlns:cx5="http://schemas.microsoft.com/office/drawing/2016/5/11/chartex" xmlns:cx6="http://schemas.microsoft.com/office/drawing/2016/5/12/chartex" xmlns:cx7="http://schemas.microsoft.com/office/drawing/2016/5/13/chartex" xmlns:cx8="http://schemas.microsoft.com/office/drawing/2016/5/14/chartex" xmlns:mc="http://schemas.openxmlformats.org/markup-compatibility/2006" xmlns:aink="http://schemas.microsoft.com/office/drawing/2016/ink" xmlns:am3d="http://schemas.microsoft.com/office/drawing/2017/model3d" xmlns:o="urn:schemas-microsoft-com:office:office" xmlns:oel="http://schemas.microsoft.com/office/2019/extlst" xmlns:r="http://schemas.openxmlformats.org/officeDocument/2006/relationships" xmlns:m="http://schemas.openxmlformats.org/officeDocument/2006/math" xmlns:v="urn:schemas-microsoft-com:vml" xmlns:wp14="http://schemas.microsoft.com/office/word/2010/wordprocessingDrawing" xmlns:wp="http://schemas.openxmlformats.org/drawingml/2006/wordprocessingDrawing" xmlns:w10="urn:schemas-microsoft-com:office:word" xmlns:w="http://schemas.openxmlformats.org/wordprocessingml/2006/main" xmlns:w14="http://schemas.microsoft.com/office/word/2010/wordml" xmlns:w15="http://schemas.microsoft.com/office/word/2012/wordml" xmlns:w16cex="http://schemas.microsoft.com/office/word/2018/wordml/cex" xmlns:w16cid="http://schemas.microsoft.com/office/word/2016/wordml/cid" xmlns:w16="http://schemas.microsoft.com/office/word/2018/wordml" xmlns:w16du="http://schemas.microsoft.com/office/word/2023/wordml/word16du" xmlns:w16sdtdh="http://schemas.microsoft.com/office/word/2020/wordml/sdtdatahash" xmlns:w16sdtfl="http://schemas.microsoft.com/office/word/2024/wordml/sdtformatlock" xmlns:w16se="http://schemas.microsoft.com/office/word/2015/wordml/symex" xmlns:wpg="http://schemas.microsoft.com/office/word/2010/wordprocessingGroup" xmlns:wpi="http://schemas.microsoft.com/office/word/2010/wordprocessingInk" xmlns:wne="http://schemas.microsoft.com/office/word/2006/wordml" xmlns:wps="http://schemas.microsoft.com/office/word/2010/wordprocessingShape" mc:Ignorable="w14 w15 w16se w16cid w16 w16cex w16sdtdh w16sdtfl w16du wp14">
   <w:abstractNum w:abstractNumId="0" w15:restartNumberingAfterBreak="0">
     <w:nsid w:val="04E60920"/>
     <w:multiLevelType w:val="hybridMultilevel"/>
@@ -6541,7 +6517,7 @@
       <w:lvlText w:val="%1."/>
       <w:lvlJc w:val="left"/>
       <w:pPr>
-        <w:ind w:left="360" w:hanging="360"/>
+        <w:ind w:left="1635" w:hanging="360"/>
       </w:pPr>
     </w:lvl>
     <w:lvl w:ilvl="1" w:tplc="04090019" w:tentative="1">
@@ -10682,7 +10658,7 @@
 </file>
 
 <file path=word/styles.xml><?xml version="1.0" encoding="utf-8"?>
-<w:styles xmlns:mc="http://schemas.openxmlformats.org/markup-compatibility/2006" xmlns:r="http://schemas.openxmlformats.org/officeDocument/2006/relationships" xmlns:w="http://schemas.openxmlformats.org/wordprocessingml/2006/main" xmlns:w14="http://schemas.microsoft.com/office/word/2010/wordml" xmlns:w15="http://schemas.microsoft.com/office/word/2012/wordml" xmlns:w16cex="http://schemas.microsoft.com/office/word/2018/wordml/cex" xmlns:w16cid="http://schemas.microsoft.com/office/word/2016/wordml/cid" xmlns:w16="http://schemas.microsoft.com/office/word/2018/wordml" xmlns:w16du="http://schemas.microsoft.com/office/word/2023/wordml/word16du" xmlns:w16sdtdh="http://schemas.microsoft.com/office/word/2020/wordml/sdtdatahash" xmlns:w16se="http://schemas.microsoft.com/office/word/2015/wordml/symex" mc:Ignorable="w14 w15 w16se w16cid w16 w16cex w16sdtdh w16du">
+<w:styles xmlns:mc="http://schemas.openxmlformats.org/markup-compatibility/2006" xmlns:r="http://schemas.openxmlformats.org/officeDocument/2006/relationships" xmlns:w="http://schemas.openxmlformats.org/wordprocessingml/2006/main" xmlns:w14="http://schemas.microsoft.com/office/word/2010/wordml" xmlns:w15="http://schemas.microsoft.com/office/word/2012/wordml" xmlns:w16cex="http://schemas.microsoft.com/office/word/2018/wordml/cex" xmlns:w16cid="http://schemas.microsoft.com/office/word/2016/wordml/cid" xmlns:w16="http://schemas.microsoft.com/office/word/2018/wordml" xmlns:w16du="http://schemas.microsoft.com/office/word/2023/wordml/word16du" xmlns:w16sdtdh="http://schemas.microsoft.com/office/word/2020/wordml/sdtdatahash" xmlns:w16sdtfl="http://schemas.microsoft.com/office/word/2024/wordml/sdtformatlock" xmlns:w16se="http://schemas.microsoft.com/office/word/2015/wordml/symex" mc:Ignorable="w14 w15 w16se w16cid w16 w16cex w16sdtdh w16sdtfl w16du">
   <w:docDefaults>
     <w:rPrDefault>
       <w:rPr>
@@ -11121,6 +11097,7 @@
         <w:numId w:val="11"/>
       </w:numPr>
       <w:spacing w:before="200" w:after="40"/>
+      <w:ind w:left="360"/>
       <w:outlineLvl w:val="1"/>
     </w:pPr>
     <w:rPr>
